--- a/files/BIO200A_biorxiv_project.docx
+++ b/files/BIO200A_biorxiv_project.docx
@@ -74,7 +74,13 @@
           <w:rPr>
             <w:rStyle w:val="Hyperlink"/>
           </w:rPr>
-          <w:t>iv</w:t>
+          <w:t>i</w:t>
+        </w:r>
+        <w:r>
+          <w:rPr>
+            <w:rStyle w:val="Hyperlink"/>
+          </w:rPr>
+          <w:t>v</w:t>
         </w:r>
         <w:proofErr w:type="spellEnd"/>
       </w:hyperlink>
@@ -808,6 +814,18 @@
     <w:uiPriority w:val="99"/>
     <w:rsid w:val="00623475"/>
   </w:style>
+  <w:style w:type="character" w:styleId="FollowedHyperlink">
+    <w:name w:val="FollowedHyperlink"/>
+    <w:basedOn w:val="DefaultParagraphFont"/>
+    <w:uiPriority w:val="99"/>
+    <w:semiHidden/>
+    <w:unhideWhenUsed/>
+    <w:rsid w:val="00981BC1"/>
+    <w:rPr>
+      <w:color w:val="954F72" w:themeColor="followedHyperlink"/>
+      <w:u w:val="single"/>
+    </w:rPr>
+  </w:style>
 </w:styles>
 </file>
 
